--- a/template/CTRLWeeklyReport_Template.docx
+++ b/template/CTRLWeeklyReport_Template.docx
@@ -16,38 +16,6 @@
           <w:lang w:bidi="th-TH"/>
         </w:rPr>
       </w:pPr>
-      <w:r>
-        <w:rPr>
-          <w:rFonts w:cstheme="minorHAnsi"/>
-          <w:color w:val="000000"/>
-          <w:sz w:val="24"/>
-          <w:szCs w:val="24"/>
-          <w:lang w:bidi="th-TH"/>
-        </w:rPr>
-        <w:t>&lt;</w:t>
-      </w:r>
-      <w:proofErr w:type="spellStart"/>
-      <w:r>
-        <w:rPr>
-          <w:rFonts w:cstheme="minorHAnsi"/>
-          <w:color w:val="000000"/>
-          <w:sz w:val="24"/>
-          <w:szCs w:val="24"/>
-          <w:lang w:bidi="th-TH"/>
-        </w:rPr>
-        <w:t>br</w:t>
-      </w:r>
-      <w:proofErr w:type="spellEnd"/>
-      <w:r>
-        <w:rPr>
-          <w:rFonts w:cstheme="minorHAnsi"/>
-          <w:color w:val="000000"/>
-          <w:sz w:val="24"/>
-          <w:szCs w:val="24"/>
-          <w:lang w:bidi="th-TH"/>
-        </w:rPr>
-        <w:t>&gt;</w:t>
-      </w:r>
     </w:p>
     <w:p>
       <w:pPr>
@@ -71,18 +39,7 @@
           <w:szCs w:val="24"/>
           <w:lang w:bidi="th-TH"/>
         </w:rPr>
-        <w:t xml:space="preserve">Dear </w:t>
-      </w:r>
-      <w:proofErr w:type="gramStart"/>
-      <w:r>
-        <w:rPr>
-          <w:rFonts w:cstheme="minorHAnsi"/>
-          <w:color w:val="000000"/>
-          <w:sz w:val="24"/>
-          <w:szCs w:val="24"/>
-          <w:lang w:bidi="th-TH"/>
-        </w:rPr>
-        <w:t>Team</w:t>
+        <w:t>Dear Team</w:t>
       </w:r>
       <w:r>
         <w:rPr>
@@ -93,43 +50,13 @@
           <w:lang w:bidi="th-TH"/>
         </w:rPr>
         <w:t>,</w:t>
-      </w:r>
-      <w:r>
-        <w:rPr>
-          <w:rFonts w:cstheme="minorHAnsi"/>
-          <w:color w:val="000000"/>
-          <w:sz w:val="24"/>
-          <w:szCs w:val="24"/>
-          <w:lang w:bidi="th-TH"/>
-        </w:rPr>
-        <w:t>&lt;</w:t>
-      </w:r>
-      <w:proofErr w:type="spellStart"/>
-      <w:proofErr w:type="gramEnd"/>
-      <w:r>
-        <w:rPr>
-          <w:rFonts w:cstheme="minorHAnsi"/>
-          <w:color w:val="000000"/>
-          <w:sz w:val="24"/>
-          <w:szCs w:val="24"/>
-          <w:lang w:bidi="th-TH"/>
-        </w:rPr>
-        <w:t>br</w:t>
-      </w:r>
-      <w:proofErr w:type="spellEnd"/>
-      <w:r>
-        <w:rPr>
-          <w:rFonts w:cstheme="minorHAnsi"/>
-          <w:color w:val="000000"/>
-          <w:sz w:val="24"/>
-          <w:szCs w:val="24"/>
-          <w:lang w:bidi="th-TH"/>
-        </w:rPr>
-        <w:t>&gt;</w:t>
       </w:r>
     </w:p>
     <w:p>
       <w:pPr>
+        <w:tabs>
+          <w:tab w:val="left" w:pos="1092"/>
+        </w:tabs>
         <w:autoSpaceDE w:val="0"/>
         <w:autoSpaceDN w:val="0"/>
         <w:adjustRightInd w:val="0"/>
@@ -142,38 +69,6 @@
           <w:lang w:bidi="th-TH"/>
         </w:rPr>
       </w:pPr>
-      <w:r>
-        <w:rPr>
-          <w:rFonts w:cstheme="minorHAnsi"/>
-          <w:color w:val="000000"/>
-          <w:sz w:val="24"/>
-          <w:szCs w:val="24"/>
-          <w:lang w:bidi="th-TH"/>
-        </w:rPr>
-        <w:t>&lt;</w:t>
-      </w:r>
-      <w:proofErr w:type="spellStart"/>
-      <w:r>
-        <w:rPr>
-          <w:rFonts w:cstheme="minorHAnsi"/>
-          <w:color w:val="000000"/>
-          <w:sz w:val="24"/>
-          <w:szCs w:val="24"/>
-          <w:lang w:bidi="th-TH"/>
-        </w:rPr>
-        <w:t>br</w:t>
-      </w:r>
-      <w:proofErr w:type="spellEnd"/>
-      <w:r>
-        <w:rPr>
-          <w:rFonts w:cstheme="minorHAnsi"/>
-          <w:color w:val="000000"/>
-          <w:sz w:val="24"/>
-          <w:szCs w:val="24"/>
-          <w:lang w:bidi="th-TH"/>
-        </w:rPr>
-        <w:t>&gt;</w:t>
-      </w:r>
     </w:p>
     <w:p>
       <w:pPr>
@@ -192,64 +87,96 @@
       <w:r>
         <w:rPr>
           <w:rFonts w:cstheme="minorHAnsi"/>
+          <w:sz w:val="24"/>
+          <w:szCs w:val="24"/>
         </w:rPr>
         <w:t>We detect</w:t>
       </w:r>
       <w:r>
         <w:rPr>
           <w:rFonts w:cstheme="minorHAnsi"/>
+          <w:sz w:val="24"/>
+          <w:szCs w:val="24"/>
         </w:rPr>
         <w:t>ed</w:t>
       </w:r>
       <w:r>
         <w:rPr>
           <w:rFonts w:cstheme="minorHAnsi"/>
+          <w:sz w:val="24"/>
+          <w:szCs w:val="24"/>
         </w:rPr>
         <w:t xml:space="preserve"> abnormal events as follows:</w:t>
       </w:r>
       <w:r>
         <w:rPr>
           <w:rFonts w:cstheme="minorHAnsi"/>
+          <w:sz w:val="24"/>
+          <w:szCs w:val="24"/>
         </w:rPr>
         <w:t xml:space="preserve"> </w:t>
       </w:r>
-      <w:r>
-        <w:rPr>
-          <w:rFonts w:cstheme="minorHAnsi"/>
-          <w:color w:val="000000"/>
-          <w:sz w:val="24"/>
-          <w:szCs w:val="24"/>
-          <w:lang w:bidi="th-TH"/>
-        </w:rPr>
-        <w:t>&lt;</w:t>
+    </w:p>
+    <w:p>
+      <w:pPr>
+        <w:spacing w:after="0" w:line="240" w:lineRule="auto"/>
+        <w:rPr>
+          <w:rFonts w:cstheme="minorHAnsi"/>
+          <w:color w:val="4472C4" w:themeColor="accent1"/>
+          <w:sz w:val="24"/>
+          <w:szCs w:val="24"/>
+        </w:rPr>
+      </w:pPr>
+    </w:p>
+    <w:p>
+      <w:pPr>
+        <w:spacing w:after="0" w:line="240" w:lineRule="auto"/>
+        <w:rPr>
+          <w:rFonts w:cstheme="minorHAnsi"/>
+          <w:color w:val="4472C4" w:themeColor="accent1"/>
+          <w:sz w:val="24"/>
+          <w:szCs w:val="24"/>
+        </w:rPr>
+      </w:pPr>
+    </w:p>
+    <w:p>
+      <w:pPr>
+        <w:spacing w:after="0" w:line="240" w:lineRule="auto"/>
+        <w:rPr>
+          <w:rFonts w:cstheme="minorHAnsi"/>
+          <w:color w:val="4472C4" w:themeColor="accent1"/>
+          <w:sz w:val="24"/>
+          <w:szCs w:val="24"/>
+        </w:rPr>
+      </w:pPr>
+      <w:r>
+        <w:rPr>
+          <w:rFonts w:cstheme="minorHAnsi"/>
+          <w:color w:val="4472C4" w:themeColor="accent1"/>
+          <w:sz w:val="24"/>
+          <w:szCs w:val="24"/>
+        </w:rPr>
+        <w:t>&lt;$</w:t>
       </w:r>
       <w:proofErr w:type="spellStart"/>
       <w:r>
         <w:rPr>
           <w:rFonts w:cstheme="minorHAnsi"/>
-          <w:color w:val="000000"/>
-          <w:sz w:val="24"/>
-          <w:szCs w:val="24"/>
-          <w:lang w:bidi="th-TH"/>
-        </w:rPr>
-        <w:t>br</w:t>
+          <w:color w:val="4472C4" w:themeColor="accent1"/>
+          <w:sz w:val="24"/>
+          <w:szCs w:val="24"/>
+        </w:rPr>
+        <w:t>CRTL_WeeklyReportPath</w:t>
       </w:r>
       <w:proofErr w:type="spellEnd"/>
       <w:r>
         <w:rPr>
           <w:rFonts w:cstheme="minorHAnsi"/>
-          <w:color w:val="000000"/>
-          <w:sz w:val="24"/>
-          <w:szCs w:val="24"/>
-          <w:lang w:bidi="th-TH"/>
-        </w:rPr>
-        <w:t>&gt;</w:t>
-      </w:r>
-      <w:r>
-        <w:rPr>
-          <w:rFonts w:cstheme="minorHAnsi"/>
-        </w:rPr>
-        <w:t xml:space="preserve">  </w:t>
+          <w:color w:val="4472C4" w:themeColor="accent1"/>
+          <w:sz w:val="24"/>
+          <w:szCs w:val="24"/>
+        </w:rPr>
+        <w:t>$&gt;</w:t>
       </w:r>
     </w:p>
     <w:p>
@@ -266,100 +193,6 @@
           <w:lang w:bidi="th-TH"/>
         </w:rPr>
       </w:pPr>
-      <w:r>
-        <w:rPr>
-          <w:rFonts w:cstheme="minorHAnsi"/>
-          <w:color w:val="000000"/>
-          <w:sz w:val="24"/>
-          <w:szCs w:val="24"/>
-          <w:lang w:bidi="th-TH"/>
-        </w:rPr>
-        <w:t>&lt;</w:t>
-      </w:r>
-      <w:proofErr w:type="spellStart"/>
-      <w:r>
-        <w:rPr>
-          <w:rFonts w:cstheme="minorHAnsi"/>
-          <w:color w:val="000000"/>
-          <w:sz w:val="24"/>
-          <w:szCs w:val="24"/>
-          <w:lang w:bidi="th-TH"/>
-        </w:rPr>
-        <w:t>br</w:t>
-      </w:r>
-      <w:proofErr w:type="spellEnd"/>
-      <w:r>
-        <w:rPr>
-          <w:rFonts w:cstheme="minorHAnsi"/>
-          <w:color w:val="000000"/>
-          <w:sz w:val="24"/>
-          <w:szCs w:val="24"/>
-          <w:lang w:bidi="th-TH"/>
-        </w:rPr>
-        <w:t>&gt;</w:t>
-      </w:r>
-    </w:p>
-    <w:p>
-      <w:pPr>
-        <w:spacing w:after="0" w:line="240" w:lineRule="auto"/>
-        <w:rPr>
-          <w:rFonts w:cstheme="minorHAnsi"/>
-          <w:color w:val="4472C4" w:themeColor="accent1"/>
-          <w:sz w:val="24"/>
-          <w:szCs w:val="24"/>
-        </w:rPr>
-      </w:pPr>
-    </w:p>
-    <w:p>
-      <w:pPr>
-        <w:spacing w:after="0" w:line="240" w:lineRule="auto"/>
-        <w:rPr>
-          <w:rFonts w:cstheme="minorHAnsi"/>
-          <w:color w:val="4472C4" w:themeColor="accent1"/>
-          <w:sz w:val="24"/>
-          <w:szCs w:val="24"/>
-        </w:rPr>
-      </w:pPr>
-    </w:p>
-    <w:p>
-      <w:pPr>
-        <w:spacing w:after="0" w:line="240" w:lineRule="auto"/>
-        <w:rPr>
-          <w:rFonts w:cstheme="minorHAnsi"/>
-          <w:color w:val="4472C4" w:themeColor="accent1"/>
-          <w:sz w:val="24"/>
-          <w:szCs w:val="24"/>
-        </w:rPr>
-      </w:pPr>
-      <w:r>
-        <w:rPr>
-          <w:rFonts w:cstheme="minorHAnsi"/>
-          <w:color w:val="4472C4" w:themeColor="accent1"/>
-          <w:sz w:val="24"/>
-          <w:szCs w:val="24"/>
-        </w:rPr>
-        <w:t>&lt;$</w:t>
-      </w:r>
-      <w:proofErr w:type="spellStart"/>
-      <w:r>
-        <w:rPr>
-          <w:rFonts w:cstheme="minorHAnsi"/>
-          <w:color w:val="4472C4" w:themeColor="accent1"/>
-          <w:sz w:val="24"/>
-          <w:szCs w:val="24"/>
-        </w:rPr>
-        <w:t>CRTL_WeeklyReportPath</w:t>
-      </w:r>
-      <w:proofErr w:type="spellEnd"/>
-      <w:r>
-        <w:rPr>
-          <w:rFonts w:cstheme="minorHAnsi"/>
-          <w:color w:val="4472C4" w:themeColor="accent1"/>
-          <w:sz w:val="24"/>
-          <w:szCs w:val="24"/>
-        </w:rPr>
-        <w:t>$&gt;</w:t>
-      </w:r>
     </w:p>
     <w:p>
       <w:pPr>
@@ -375,38 +208,6 @@
           <w:lang w:bidi="th-TH"/>
         </w:rPr>
       </w:pPr>
-      <w:r>
-        <w:rPr>
-          <w:rFonts w:cstheme="minorHAnsi"/>
-          <w:color w:val="000000"/>
-          <w:sz w:val="24"/>
-          <w:szCs w:val="24"/>
-          <w:lang w:bidi="th-TH"/>
-        </w:rPr>
-        <w:t>&lt;</w:t>
-      </w:r>
-      <w:proofErr w:type="spellStart"/>
-      <w:r>
-        <w:rPr>
-          <w:rFonts w:cstheme="minorHAnsi"/>
-          <w:color w:val="000000"/>
-          <w:sz w:val="24"/>
-          <w:szCs w:val="24"/>
-          <w:lang w:bidi="th-TH"/>
-        </w:rPr>
-        <w:t>br</w:t>
-      </w:r>
-      <w:proofErr w:type="spellEnd"/>
-      <w:r>
-        <w:rPr>
-          <w:rFonts w:cstheme="minorHAnsi"/>
-          <w:color w:val="000000"/>
-          <w:sz w:val="24"/>
-          <w:szCs w:val="24"/>
-          <w:lang w:bidi="th-TH"/>
-        </w:rPr>
-        <w:t>&gt;</w:t>
-      </w:r>
     </w:p>
     <w:p>
       <w:pPr>
@@ -430,29 +231,27 @@
           <w:szCs w:val="24"/>
           <w:lang w:bidi="th-TH"/>
         </w:rPr>
-        <w:t>&lt;</w:t>
-      </w:r>
-      <w:proofErr w:type="spellStart"/>
-      <w:r>
-        <w:rPr>
-          <w:rFonts w:cstheme="minorHAnsi"/>
-          <w:color w:val="000000"/>
-          <w:sz w:val="24"/>
-          <w:szCs w:val="24"/>
-          <w:lang w:bidi="th-TH"/>
-        </w:rPr>
-        <w:t>br</w:t>
-      </w:r>
-      <w:proofErr w:type="spellEnd"/>
-      <w:r>
-        <w:rPr>
-          <w:rFonts w:cstheme="minorHAnsi"/>
-          <w:color w:val="000000"/>
-          <w:sz w:val="24"/>
-          <w:szCs w:val="24"/>
-          <w:lang w:bidi="th-TH"/>
-        </w:rPr>
-        <w:t>&gt;</w:t>
+        <w:t>Warmly</w:t>
+      </w:r>
+      <w:r>
+        <w:rPr>
+          <w:rFonts w:cstheme="minorHAnsi"/>
+          <w:color w:val="000000"/>
+          <w:sz w:val="24"/>
+          <w:szCs w:val="24"/>
+          <w:lang w:bidi="th-TH"/>
+        </w:rPr>
+        <w:t>,</w:t>
+      </w:r>
+      <w:r>
+        <w:rPr>
+          <w:rFonts w:cstheme="minorHAnsi"/>
+          <w:color w:val="000000"/>
+          <w:sz w:val="24"/>
+          <w:szCs w:val="24"/>
+          <w:lang w:bidi="th-TH"/>
+        </w:rPr>
+        <w:t xml:space="preserve"> </w:t>
       </w:r>
     </w:p>
     <w:p>
@@ -469,115 +268,6 @@
           <w:lang w:bidi="th-TH"/>
         </w:rPr>
       </w:pPr>
-      <w:r>
-        <w:rPr>
-          <w:rFonts w:cstheme="minorHAnsi"/>
-          <w:color w:val="000000"/>
-          <w:sz w:val="24"/>
-          <w:szCs w:val="24"/>
-          <w:lang w:bidi="th-TH"/>
-        </w:rPr>
-        <w:t>&lt;</w:t>
-      </w:r>
-      <w:proofErr w:type="spellStart"/>
-      <w:r>
-        <w:rPr>
-          <w:rFonts w:cstheme="minorHAnsi"/>
-          <w:color w:val="000000"/>
-          <w:sz w:val="24"/>
-          <w:szCs w:val="24"/>
-          <w:lang w:bidi="th-TH"/>
-        </w:rPr>
-        <w:t>br</w:t>
-      </w:r>
-      <w:proofErr w:type="spellEnd"/>
-      <w:r>
-        <w:rPr>
-          <w:rFonts w:cstheme="minorHAnsi"/>
-          <w:color w:val="000000"/>
-          <w:sz w:val="24"/>
-          <w:szCs w:val="24"/>
-          <w:lang w:bidi="th-TH"/>
-        </w:rPr>
-        <w:t>&gt;</w:t>
-      </w:r>
-      <w:r>
-        <w:rPr>
-          <w:rFonts w:cstheme="minorHAnsi"/>
-          <w:color w:val="000000"/>
-          <w:sz w:val="24"/>
-          <w:szCs w:val="24"/>
-          <w:lang w:bidi="th-TH"/>
-        </w:rPr>
-        <w:t>Warmly</w:t>
-      </w:r>
-      <w:r>
-        <w:rPr>
-          <w:rFonts w:cstheme="minorHAnsi"/>
-          <w:color w:val="000000"/>
-          <w:sz w:val="24"/>
-          <w:szCs w:val="24"/>
-          <w:lang w:bidi="th-TH"/>
-        </w:rPr>
-        <w:t>,</w:t>
-      </w:r>
-      <w:r>
-        <w:rPr>
-          <w:rFonts w:cstheme="minorHAnsi"/>
-          <w:color w:val="000000"/>
-          <w:sz w:val="24"/>
-          <w:szCs w:val="24"/>
-          <w:lang w:bidi="th-TH"/>
-        </w:rPr>
-        <w:t xml:space="preserve"> </w:t>
-      </w:r>
-    </w:p>
-    <w:p>
-      <w:pPr>
-        <w:autoSpaceDE w:val="0"/>
-        <w:autoSpaceDN w:val="0"/>
-        <w:adjustRightInd w:val="0"/>
-        <w:spacing w:after="0" w:line="240" w:lineRule="auto"/>
-        <w:rPr>
-          <w:rFonts w:cstheme="minorHAnsi"/>
-          <w:color w:val="000000"/>
-          <w:sz w:val="24"/>
-          <w:szCs w:val="24"/>
-          <w:lang w:bidi="th-TH"/>
-        </w:rPr>
-      </w:pPr>
-      <w:r>
-        <w:rPr>
-          <w:rFonts w:cstheme="minorHAnsi"/>
-          <w:color w:val="000000"/>
-          <w:sz w:val="24"/>
-          <w:szCs w:val="24"/>
-          <w:lang w:bidi="th-TH"/>
-        </w:rPr>
-        <w:t>&lt;</w:t>
-      </w:r>
-      <w:proofErr w:type="spellStart"/>
-      <w:r>
-        <w:rPr>
-          <w:rFonts w:cstheme="minorHAnsi"/>
-          <w:color w:val="000000"/>
-          <w:sz w:val="24"/>
-          <w:szCs w:val="24"/>
-          <w:lang w:bidi="th-TH"/>
-        </w:rPr>
-        <w:t>br</w:t>
-      </w:r>
-      <w:proofErr w:type="spellEnd"/>
-      <w:r>
-        <w:rPr>
-          <w:rFonts w:cstheme="minorHAnsi"/>
-          <w:color w:val="000000"/>
-          <w:sz w:val="24"/>
-          <w:szCs w:val="24"/>
-          <w:lang w:bidi="th-TH"/>
-        </w:rPr>
-        <w:t>&gt;</w:t>
-      </w:r>
       <w:r>
         <w:rPr>
           <w:rFonts w:cstheme="minorHAnsi"/>
